--- a/Group-Proposal/Team2-Project-Proposal.docx
+++ b/Group-Proposal/Team2-Project-Proposal.docx
@@ -99,7 +99,7 @@
           <w:szCs w:val="20"/>
           <w:lang w:val="en-US"/>
         </w:rPr>
-        <w:t xml:space="preserve">As we solve more complex problems, the complexity of our models also </w:t>
+        <w:t>As we solve more complex problems, the complexity of our models also increases. This means that most machine learning models are doing something under the hood that is so complex that we don’t have a clue anymore why they behave the way they do. In other words, we don’t know the thought process of our model in predicting something.</w:t>
       </w:r>
       <w:r>
         <w:rPr>
@@ -107,7 +107,7 @@
           <w:szCs w:val="20"/>
           <w:lang w:val="en-US"/>
         </w:rPr>
-        <w:t>increases</w:t>
+        <w:t xml:space="preserve"> </w:t>
       </w:r>
       <w:r>
         <w:rPr>
@@ -115,23 +115,25 @@
           <w:szCs w:val="20"/>
           <w:lang w:val="en-US"/>
         </w:rPr>
-        <w:t>. This means that most machine learning models are doing something under the hood that is so complex that we don’t have a clue anymore why they behave the way they do. In other words, we don’t know the thought process of our model in predicting something.</w:t>
-      </w:r>
-      <w:r>
+        <w:t>Understanding the behavior of our machine learning model is becoming very important. Judging the model’s performance based on its accuracy or other metrics alone is not sufficient anymore as your model can trick you.</w:t>
+      </w:r>
+    </w:p>
+    <w:p>
+      <w:pPr>
+        <w:jc w:val="both"/>
         <w:rPr>
           <w:sz w:val="20"/>
           <w:szCs w:val="20"/>
           <w:lang w:val="en-US"/>
         </w:rPr>
-        <w:t xml:space="preserve"> </w:t>
-      </w:r>
+      </w:pPr>
       <w:r>
         <w:rPr>
           <w:sz w:val="20"/>
           <w:szCs w:val="20"/>
           <w:lang w:val="en-US"/>
         </w:rPr>
-        <w:t xml:space="preserve">Understanding the behavior of our machine learning model is becoming very important. Judging the </w:t>
+        <w:t xml:space="preserve">This is where Explainable AI or XAI comes to the rescue. </w:t>
       </w:r>
       <w:r>
         <w:rPr>
@@ -139,7 +141,7 @@
           <w:szCs w:val="20"/>
           <w:lang w:val="en-US"/>
         </w:rPr>
-        <w:t>model’s</w:t>
+        <w:t xml:space="preserve">The explanations </w:t>
       </w:r>
       <w:r>
         <w:rPr>
@@ -147,101 +149,15 @@
           <w:szCs w:val="20"/>
           <w:lang w:val="en-US"/>
         </w:rPr>
-        <w:t xml:space="preserve"> performance based on its accuracy or other metrics alone is not sufficient anymore as your model can trick you.</w:t>
-      </w:r>
-    </w:p>
-    <w:p>
-      <w:pPr>
-        <w:jc w:val="both"/>
+        <w:t xml:space="preserve">produced by this concept </w:t>
+      </w:r>
+      <w:r>
         <w:rPr>
           <w:sz w:val="20"/>
           <w:szCs w:val="20"/>
           <w:lang w:val="en-US"/>
         </w:rPr>
-      </w:pPr>
-      <w:r>
-        <w:rPr>
-          <w:sz w:val="20"/>
-          <w:szCs w:val="20"/>
-          <w:lang w:val="en-US"/>
-        </w:rPr>
-        <w:t xml:space="preserve">This is where Explainable AI or XAI comes to the rescue. </w:t>
-      </w:r>
-      <w:r>
-        <w:rPr>
-          <w:sz w:val="20"/>
-          <w:szCs w:val="20"/>
-          <w:lang w:val="en-US"/>
-        </w:rPr>
-        <w:t xml:space="preserve">The explanations </w:t>
-      </w:r>
-      <w:r>
-        <w:rPr>
-          <w:sz w:val="20"/>
-          <w:szCs w:val="20"/>
-          <w:lang w:val="en-US"/>
-        </w:rPr>
-        <w:t xml:space="preserve">produced by this concept </w:t>
-      </w:r>
-      <w:r>
-        <w:rPr>
-          <w:sz w:val="20"/>
-          <w:szCs w:val="20"/>
-          <w:lang w:val="en-US"/>
-        </w:rPr>
         <w:t>should help you to understand why the model behaves the way it does. If the model isn’t behaving as expected, there’s a good chance you did something wrong in the data preparation phase.</w:t>
-      </w:r>
-    </w:p>
-    <w:p>
-      <w:pPr>
-        <w:jc w:val="both"/>
-        <w:rPr>
-          <w:sz w:val="20"/>
-          <w:szCs w:val="20"/>
-          <w:lang w:val="en-US"/>
-        </w:rPr>
-      </w:pPr>
-      <w:r>
-        <w:rPr>
-          <w:sz w:val="20"/>
-          <w:szCs w:val="20"/>
-          <w:lang w:val="en-US"/>
-        </w:rPr>
-        <w:t> </w:t>
-      </w:r>
-    </w:p>
-    <w:p>
-      <w:pPr>
-        <w:jc w:val="both"/>
-        <w:rPr>
-          <w:sz w:val="20"/>
-          <w:szCs w:val="20"/>
-          <w:lang w:val="en-US"/>
-        </w:rPr>
-      </w:pPr>
-      <w:r>
-        <w:rPr>
-          <w:sz w:val="20"/>
-          <w:szCs w:val="20"/>
-          <w:lang w:val="en-US"/>
-        </w:rPr>
-        <w:t xml:space="preserve">So today we have developed several demos to explain these concepts to you and </w:t>
-      </w:r>
-      <w:r>
-        <w:rPr>
-          <w:sz w:val="20"/>
-          <w:szCs w:val="20"/>
-          <w:lang w:val="en-US"/>
-        </w:rPr>
-        <w:t>conclude</w:t>
-      </w:r>
-      <w:r>
-        <w:rPr>
-          <w:sz w:val="20"/>
-          <w:szCs w:val="20"/>
-          <w:lang w:val="en-US"/>
-        </w:rPr>
-        <w:t xml:space="preserve"> by showcasing our developed product offering. </w:t>
       </w:r>
     </w:p>
     <w:p>
@@ -2385,6 +2301,7 @@
   <w:style w:type="character" w:default="1" w:styleId="DefaultParagraphFont">
     <w:name w:val="Default Paragraph Font"/>
     <w:uiPriority w:val="1"/>
+    <w:semiHidden/>
     <w:unhideWhenUsed/>
   </w:style>
   <w:style w:type="table" w:default="1" w:styleId="TableNormal">
